--- a/SumanMIS.docx
+++ b/SumanMIS.docx
@@ -4338,28 +4338,59 @@
             <w:rStyle w:val="Hyperlink"/>
             <w:rFonts w:ascii="Times New Roman" w:eastAsia="ti" w:hAnsi="Times New Roman"/>
           </w:rPr>
-          <w:t>cottoncanva</w:t>
+          <w:t>cottoncanva.com</w:t>
         </w:r>
+      </w:hyperlink>
+      <w:r>
+        <w:rPr>
+          <w:rFonts w:ascii="Times New Roman" w:eastAsia="ti" w:hAnsi="Times New Roman"/>
+        </w:rPr>
+        <w:t xml:space="preserve"> .</w:t>
+      </w:r>
+      <w:r>
+        <w:rPr>
+          <w:rFonts w:ascii="Times New Roman" w:eastAsia="ti" w:hAnsi="Times New Roman"/>
+        </w:rPr>
+        <w:t xml:space="preserve"> Y</w:t>
+      </w:r>
+      <w:r>
+        <w:rPr>
+          <w:rFonts w:ascii="Times New Roman" w:eastAsia="ti" w:hAnsi="Times New Roman"/>
+        </w:rPr>
+        <w:t>ou ca</w:t>
+      </w:r>
+      <w:r>
+        <w:rPr>
+          <w:rFonts w:ascii="Times New Roman" w:eastAsia="ti" w:hAnsi="Times New Roman"/>
+        </w:rPr>
+        <w:t>n explore the source code of my</w:t>
+      </w:r>
+      <w:r>
+        <w:rPr>
+          <w:rFonts w:ascii="Times New Roman" w:eastAsia="ti" w:hAnsi="Times New Roman"/>
+        </w:rPr>
+        <w:t xml:space="preserve"> proje</w:t>
+      </w:r>
+      <w:r>
+        <w:rPr>
+          <w:rFonts w:ascii="Times New Roman" w:eastAsia="ti" w:hAnsi="Times New Roman"/>
+        </w:rPr>
+        <w:t xml:space="preserve">ct on </w:t>
+      </w:r>
+      <w:hyperlink r:id="rId14" w:history="1">
         <w:r>
           <w:rPr>
             <w:rStyle w:val="Hyperlink"/>
             <w:rFonts w:ascii="Times New Roman" w:eastAsia="ti" w:hAnsi="Times New Roman"/>
           </w:rPr>
-          <w:t>.</w:t>
-        </w:r>
-        <w:r>
-          <w:rPr>
-            <w:rStyle w:val="Hyperlink"/>
-            <w:rFonts w:ascii="Times New Roman" w:eastAsia="ti" w:hAnsi="Times New Roman"/>
-          </w:rPr>
-          <w:t>com</w:t>
+          <w:t>Source_Code</w:t>
         </w:r>
       </w:hyperlink>
       <w:r>
         <w:rPr>
           <w:rFonts w:ascii="Times New Roman" w:eastAsia="ti" w:hAnsi="Times New Roman"/>
         </w:rPr>
-        <w:t xml:space="preserve"> .</w:t>
+        <w:t>.</w:t>
       </w:r>
     </w:p>
     <w:p>
@@ -4399,8 +4430,6 @@
         </w:rPr>
         <w:t>Business-to-Consumer (B2C) </w:t>
       </w:r>
-      <w:bookmarkStart w:id="3" w:name="_GoBack"/>
-      <w:bookmarkEnd w:id="3"/>
     </w:p>
     <w:p>
       <w:pPr>
@@ -4525,7 +4554,7 @@
           <w:szCs w:val="28"/>
         </w:rPr>
       </w:pPr>
-      <w:bookmarkStart w:id="4" w:name="_Toc161748903"/>
+      <w:bookmarkStart w:id="3" w:name="_Toc161748903"/>
       <w:r>
         <w:rPr>
           <w:rFonts w:ascii="Times New Roman" w:eastAsia="ti" w:hAnsi="Times New Roman"/>
@@ -4536,7 +4565,7 @@
         <w:lastRenderedPageBreak/>
         <w:t>1.2 Introduction to MIS</w:t>
       </w:r>
-      <w:bookmarkEnd w:id="4"/>
+      <w:bookmarkEnd w:id="3"/>
       <w:r>
         <w:rPr>
           <w:rFonts w:ascii="Times New Roman" w:eastAsia="ti" w:hAnsi="Times New Roman"/>
@@ -4587,7 +4616,7 @@
           <w:szCs w:val="28"/>
         </w:rPr>
       </w:pPr>
-      <w:bookmarkStart w:id="5" w:name="_Toc161748904"/>
+      <w:bookmarkStart w:id="4" w:name="_Toc161748904"/>
       <w:r>
         <w:rPr>
           <w:rFonts w:ascii="Times New Roman" w:eastAsia="ti" w:hAnsi="Times New Roman"/>
@@ -4597,7 +4626,7 @@
         </w:rPr>
         <w:t>1.2.1 Management</w:t>
       </w:r>
-      <w:bookmarkEnd w:id="5"/>
+      <w:bookmarkEnd w:id="4"/>
     </w:p>
     <w:p>
       <w:pPr>
@@ -4627,7 +4656,7 @@
           <w:szCs w:val="28"/>
         </w:rPr>
       </w:pPr>
-      <w:bookmarkStart w:id="6" w:name="_Toc161748905"/>
+      <w:bookmarkStart w:id="5" w:name="_Toc161748905"/>
       <w:r>
         <w:rPr>
           <w:rFonts w:ascii="Times New Roman" w:eastAsia="ti" w:hAnsi="Times New Roman"/>
@@ -4637,7 +4666,7 @@
         </w:rPr>
         <w:t>1.2.2 Information</w:t>
       </w:r>
-      <w:bookmarkEnd w:id="6"/>
+      <w:bookmarkEnd w:id="5"/>
     </w:p>
     <w:p>
       <w:pPr>
@@ -4927,7 +4956,7 @@
           <w:szCs w:val="28"/>
         </w:rPr>
       </w:pPr>
-      <w:bookmarkStart w:id="7" w:name="_Toc161748906"/>
+      <w:bookmarkStart w:id="6" w:name="_Toc161748906"/>
       <w:r>
         <w:rPr>
           <w:rFonts w:ascii="Times New Roman" w:hAnsi="Times New Roman"/>
@@ -4937,7 +4966,7 @@
         <w:lastRenderedPageBreak/>
         <w:t>1.3 Introduction to Store</w:t>
       </w:r>
-      <w:bookmarkEnd w:id="7"/>
+      <w:bookmarkEnd w:id="6"/>
     </w:p>
     <w:p>
       <w:pPr>
@@ -5163,7 +5192,7 @@
           <w:szCs w:val="32"/>
         </w:rPr>
       </w:pPr>
-      <w:bookmarkStart w:id="8" w:name="_Toc161748907"/>
+      <w:bookmarkStart w:id="7" w:name="_Toc161748907"/>
       <w:r>
         <w:rPr>
           <w:rFonts w:ascii="Times New Roman" w:hAnsi="Times New Roman"/>
@@ -5173,7 +5202,7 @@
         <w:lastRenderedPageBreak/>
         <w:t>Chapter 2</w:t>
       </w:r>
-      <w:bookmarkEnd w:id="8"/>
+      <w:bookmarkEnd w:id="7"/>
     </w:p>
     <w:p>
       <w:pPr>
@@ -5187,14 +5216,14 @@
           <w:rFonts w:ascii="Times New Roman" w:hAnsi="Times New Roman"/>
         </w:rPr>
       </w:pPr>
-      <w:bookmarkStart w:id="9" w:name="_Toc161748908"/>
+      <w:bookmarkStart w:id="8" w:name="_Toc161748908"/>
       <w:r>
         <w:rPr>
           <w:rFonts w:ascii="Times New Roman" w:hAnsi="Times New Roman"/>
         </w:rPr>
         <w:t>Planning</w:t>
       </w:r>
-      <w:bookmarkEnd w:id="9"/>
+      <w:bookmarkEnd w:id="8"/>
     </w:p>
     <w:p>
       <w:pPr>
@@ -5208,7 +5237,7 @@
           <w:rFonts w:ascii="Times New Roman" w:hAnsi="Times New Roman"/>
         </w:rPr>
       </w:pPr>
-      <w:bookmarkStart w:id="10" w:name="_Toc161748909"/>
+      <w:bookmarkStart w:id="9" w:name="_Toc161748909"/>
       <w:r>
         <w:rPr>
           <w:rFonts w:ascii="Times New Roman" w:hAnsi="Times New Roman"/>
@@ -5217,7 +5246,7 @@
         </w:rPr>
         <w:t>Introduction to Planning</w:t>
       </w:r>
-      <w:bookmarkEnd w:id="10"/>
+      <w:bookmarkEnd w:id="9"/>
     </w:p>
     <w:p>
       <w:pPr>
@@ -5249,7 +5278,7 @@
           <w:rFonts w:ascii="Times New Roman" w:hAnsi="Times New Roman"/>
         </w:rPr>
       </w:pPr>
-      <w:bookmarkStart w:id="11" w:name="_Toc161748910"/>
+      <w:bookmarkStart w:id="10" w:name="_Toc161748910"/>
       <w:r>
         <w:rPr>
           <w:rFonts w:ascii="Times New Roman" w:hAnsi="Times New Roman"/>
@@ -5258,7 +5287,7 @@
         </w:rPr>
         <w:t>The E-commerce planning process</w:t>
       </w:r>
-      <w:bookmarkEnd w:id="11"/>
+      <w:bookmarkEnd w:id="10"/>
     </w:p>
     <w:p>
       <w:pPr>
@@ -5324,7 +5353,25 @@
           <w:sz w:val="24"/>
           <w:szCs w:val="24"/>
         </w:rPr>
-        <w:t>The first step of the e-commerce planning process is to identify the opportunity. What benefit is e-commerce actually going to have for yours target audience and your brand? What e-commerce insights do you have that make you confident you’ll make money selling online? You need to spend time defining the opportunity more specifically than just “sell online” That’s too broad. The move to sell online is similar to decision to lunch a new product.</w:t>
+        <w:t>The first step of the e-commerce planning process is to identify the opportunity. What benefit is e-commerce actually going to have for yours target audience and your brand? What e-commerce insights do you have that make you confident you’ll make money selling online? You need to spend time defining the opportunity more specifically than just “sell online” That’s too broad. The move to sell online</w:t>
+      </w:r>
+      <w:r>
+        <w:rPr>
+          <w:rFonts w:ascii="Times New Roman" w:hAnsi="Times New Roman"/>
+          <w:sz w:val="24"/>
+          <w:szCs w:val="24"/>
+        </w:rPr>
+        <w:t xml:space="preserve"> is similar to decision to launch</w:t>
+      </w:r>
+      <w:bookmarkStart w:id="11" w:name="_GoBack"/>
+      <w:bookmarkEnd w:id="11"/>
+      <w:r>
+        <w:rPr>
+          <w:rFonts w:ascii="Times New Roman" w:hAnsi="Times New Roman"/>
+          <w:sz w:val="24"/>
+          <w:szCs w:val="24"/>
+        </w:rPr>
+        <w:t xml:space="preserve"> a new product.</w:t>
       </w:r>
     </w:p>
     <w:p>
@@ -6155,7 +6202,7 @@
                     <pic:cNvPicPr/>
                   </pic:nvPicPr>
                   <pic:blipFill>
-                    <a:blip r:embed="rId14">
+                    <a:blip r:embed="rId15">
                       <a:extLst>
                         <a:ext uri="{28A0092B-C50C-407E-A947-70E740481C1C}">
                           <a14:useLocalDpi xmlns:a14="http://schemas.microsoft.com/office/drawing/2010/main" val="0"/>
@@ -6485,10 +6532,10 @@
     </w:p>
     <w:p>
       <w:pPr>
-        <w:numPr>
-          <w:ilvl w:val="0"/>
-          <w:numId w:val="4"/>
-        </w:numPr>
+        <w:tabs>
+          <w:tab w:val="left" w:pos="420"/>
+        </w:tabs>
+        <w:ind w:left="420"/>
         <w:jc w:val="both"/>
         <w:rPr>
           <w:rFonts w:ascii="Times New Roman" w:hAnsi="Times New Roman"/>
@@ -7959,7 +8006,7 @@
                     <pic:cNvPicPr/>
                   </pic:nvPicPr>
                   <pic:blipFill>
-                    <a:blip r:embed="rId15" cstate="print">
+                    <a:blip r:embed="rId16" cstate="print">
                       <a:extLst>
                         <a:ext uri="{28A0092B-C50C-407E-A947-70E740481C1C}">
                           <a14:useLocalDpi xmlns:a14="http://schemas.microsoft.com/office/drawing/2010/main" val="0"/>
@@ -8204,7 +8251,7 @@
                     <pic:cNvPicPr/>
                   </pic:nvPicPr>
                   <pic:blipFill>
-                    <a:blip r:embed="rId16" cstate="print">
+                    <a:blip r:embed="rId17" cstate="print">
                       <a:extLst>
                         <a:ext uri="{28A0092B-C50C-407E-A947-70E740481C1C}">
                           <a14:useLocalDpi xmlns:a14="http://schemas.microsoft.com/office/drawing/2010/main" val="0"/>
@@ -8315,7 +8362,7 @@
                     <pic:cNvPicPr/>
                   </pic:nvPicPr>
                   <pic:blipFill>
-                    <a:blip r:embed="rId17">
+                    <a:blip r:embed="rId18">
                       <a:extLst>
                         <a:ext uri="{28A0092B-C50C-407E-A947-70E740481C1C}">
                           <a14:useLocalDpi xmlns:a14="http://schemas.microsoft.com/office/drawing/2010/main" val="0"/>
@@ -8434,7 +8481,7 @@
                     <pic:cNvPicPr/>
                   </pic:nvPicPr>
                   <pic:blipFill>
-                    <a:blip r:embed="rId18">
+                    <a:blip r:embed="rId19">
                       <a:extLst>
                         <a:ext uri="{28A0092B-C50C-407E-A947-70E740481C1C}">
                           <a14:useLocalDpi xmlns:a14="http://schemas.microsoft.com/office/drawing/2010/main" val="0"/>
@@ -8552,7 +8599,7 @@
                     <pic:cNvPicPr/>
                   </pic:nvPicPr>
                   <pic:blipFill>
-                    <a:blip r:embed="rId19">
+                    <a:blip r:embed="rId20">
                       <a:extLst>
                         <a:ext uri="{28A0092B-C50C-407E-A947-70E740481C1C}">
                           <a14:useLocalDpi xmlns:a14="http://schemas.microsoft.com/office/drawing/2010/main" val="0"/>
@@ -8668,7 +8715,7 @@
                     <pic:cNvPicPr/>
                   </pic:nvPicPr>
                   <pic:blipFill>
-                    <a:blip r:embed="rId20" cstate="print">
+                    <a:blip r:embed="rId21" cstate="print">
                       <a:extLst>
                         <a:ext uri="{28A0092B-C50C-407E-A947-70E740481C1C}">
                           <a14:useLocalDpi xmlns:a14="http://schemas.microsoft.com/office/drawing/2010/main" val="0"/>
@@ -8775,7 +8822,7 @@
                     <pic:cNvPicPr/>
                   </pic:nvPicPr>
                   <pic:blipFill>
-                    <a:blip r:embed="rId21" cstate="print">
+                    <a:blip r:embed="rId22" cstate="print">
                       <a:extLst>
                         <a:ext uri="{28A0092B-C50C-407E-A947-70E740481C1C}">
                           <a14:useLocalDpi xmlns:a14="http://schemas.microsoft.com/office/drawing/2010/main" val="0"/>
@@ -8898,7 +8945,7 @@
                     <pic:cNvPicPr/>
                   </pic:nvPicPr>
                   <pic:blipFill>
-                    <a:blip r:embed="rId22">
+                    <a:blip r:embed="rId23">
                       <a:extLst>
                         <a:ext uri="{28A0092B-C50C-407E-A947-70E740481C1C}">
                           <a14:useLocalDpi xmlns:a14="http://schemas.microsoft.com/office/drawing/2010/main" val="0"/>
@@ -9261,7 +9308,7 @@
             <w:rStyle w:val="PageNumber"/>
             <w:noProof/>
           </w:rPr>
-          <w:t>1</w:t>
+          <w:t>13</w:t>
         </w:r>
         <w:r>
           <w:rPr>
@@ -11785,7 +11832,7 @@
 </file>
 
 <file path=customXml/itemProps2.xml><?xml version="1.0" encoding="utf-8"?>
-<ds:datastoreItem xmlns:ds="http://schemas.openxmlformats.org/officeDocument/2006/customXml" ds:itemID="{41B4617B-8040-415E-B7A6-F0139A2569FB}">
+<ds:datastoreItem xmlns:ds="http://schemas.openxmlformats.org/officeDocument/2006/customXml" ds:itemID="{495D89A2-B526-4B16-BF3D-9992C6C3449B}">
   <ds:schemaRefs>
     <ds:schemaRef ds:uri="http://schemas.openxmlformats.org/officeDocument/2006/bibliography"/>
   </ds:schemaRefs>
